--- a/C++/BubbleSort/Analisi ordinamento vettori.docx
+++ b/C++/BubbleSort/Analisi ordinamento vettori.docx
@@ -128,6 +128,18 @@
         <w:t>Selection 3</w:t>
       </w:r>
     </w:p>
+    <w:p>
+      <w:pPr>
+        <w:pStyle w:val="Paragrafoelenco"/>
+        <w:numPr>
+          <w:ilvl w:val="0"/>
+          <w:numId w:val="2"/>
+        </w:numPr>
+      </w:pPr>
+      <w:r>
+        <w:t>Ordinamento di complessità lineare.</w:t>
+      </w:r>
+    </w:p>
     <w:p/>
     <w:p>
       <w:pPr>
@@ -288,9 +300,80 @@
     </w:p>
     <w:p/>
     <w:p>
-      <w:r>
-        <w:t>I tempi di tutti gli algoritmi sono segnati sul foglio Excel pubblico su classroom per tutti.</w:t>
-      </w:r>
+      <w:pPr>
+        <w:pStyle w:val="Titolo1"/>
+      </w:pPr>
+      <w:r>
+        <w:t>Tempi:</w:t>
+      </w:r>
+    </w:p>
+    <w:p>
+      <w:r>
+        <w:t>I tempi di tutti gli algoritmi sono segnati sul foglio Excel pubblico su classroom.</w:t>
+      </w:r>
+    </w:p>
+    <w:p>
+      <w:pPr>
+        <w:pStyle w:val="Titolo2"/>
+      </w:pPr>
+      <w:r>
+        <w:t>Osservazioni:</w:t>
+      </w:r>
+    </w:p>
+    <w:p>
+      <w:r>
+        <w:t>Gli algoritmi sono disposti in ordine tramite un menù, i più veloci sono solitamente gli Insertion 1,2,3, specialmente il 2 e 3.</w:t>
+      </w:r>
+      <w:r>
+        <w:br/>
+        <w:t>I più lenti sono i Bubblesort.</w:t>
+      </w:r>
+    </w:p>
+    <w:p>
+      <w:r>
+        <w:t>Il Selection 3 è molto simile per funzionamento all’Insertion 2, e infatti ha tempi simili.</w:t>
+      </w:r>
+    </w:p>
+    <w:p/>
+    <w:p>
+      <w:pPr>
+        <w:pStyle w:val="Titolo1"/>
+      </w:pPr>
+      <w:r>
+        <w:t>Ordinamento di complessità lineare</w:t>
+      </w:r>
+      <w:r>
+        <w:t>:</w:t>
+      </w:r>
+    </w:p>
+    <w:p>
+      <w:r>
+        <w:t>Creo un indice (vettore che rappresenta i numeri) e in una sola lettura dell’intero vettore da ordinare, conto quante volte il numero si ripete e conto quante volte un numero si ripete e lo aumento nell’indice, poi creo un vettore finale in cui inserisco tutti i numeri dell’indice per il numero di volte che un numero si ripete.</w:t>
+      </w:r>
+    </w:p>
+    <w:p/>
+    <w:p>
+      <w:pPr>
+        <w:pStyle w:val="Titolo2"/>
+      </w:pPr>
+      <w:r>
+        <w:t>ANALISI:</w:t>
+      </w:r>
+    </w:p>
+    <w:p>
+      <w:r>
+        <w:t>Un ciclo for conta i numeri da</w:t>
+      </w:r>
+      <w:r>
+        <w:t>l minimo al massimo e incrementa l’indice, una volta fatto crea un vettore finale in base ai risultati dell’indice con i numeri, usando altri cicli for.</w:t>
+      </w:r>
+    </w:p>
+    <w:p>
+      <w:pPr>
+        <w:rPr>
+          <w:u w:val="single"/>
+        </w:rPr>
+      </w:pPr>
     </w:p>
     <w:sectPr>
       <w:pgSz w:w="11906" w:h="16838"/>

--- a/C++/BubbleSort/Analisi ordinamento vettori.docx
+++ b/C++/BubbleSort/Analisi ordinamento vettori.docx
@@ -340,10 +340,7 @@
         <w:pStyle w:val="Titolo1"/>
       </w:pPr>
       <w:r>
-        <w:t>Ordinamento di complessità lineare</w:t>
-      </w:r>
-      <w:r>
-        <w:t>:</w:t>
+        <w:t>Ordinamento di complessità lineare:</w:t>
       </w:r>
     </w:p>
     <w:p>
@@ -362,10 +359,13 @@
     </w:p>
     <w:p>
       <w:r>
-        <w:t>Un ciclo for conta i numeri da</w:t>
-      </w:r>
-      <w:r>
-        <w:t>l minimo al massimo e incrementa l’indice, una volta fatto crea un vettore finale in base ai risultati dell’indice con i numeri, usando altri cicli for.</w:t>
+        <w:t>Un ciclo for conta i numeri dal minimo al massimo e incrementa l’indice, una volta fatto crea un vettore finale in base ai risultati dell’indice con i numeri, usando altri cicli for</w:t>
+      </w:r>
+      <w:r>
+        <w:t xml:space="preserve"> che vengono eseguiti per un numero di volte pari a quelle presenti nel vettore iniziale</w:t>
+      </w:r>
+      <w:r>
+        <w:t>.</w:t>
       </w:r>
     </w:p>
     <w:p>
